--- a/book_summaries/chapter_03_draft_notes.docx
+++ b/book_summaries/chapter_03_draft_notes.docx
@@ -171,23 +171,7 @@
           <w:sz w:val="32"/>
           <w:szCs w:val="32"/>
         </w:rPr>
-        <w:t xml:space="preserve">  the measurements taken by your soil moisture probe, in a </w:t>
-      </w:r>
-      <w:proofErr w:type="gramStart"/>
-      <w:r>
-        <w:rPr>
-          <w:sz w:val="32"/>
-          <w:szCs w:val="32"/>
-        </w:rPr>
-        <w:t>ten metre</w:t>
-      </w:r>
-      <w:proofErr w:type="gramEnd"/>
-      <w:r>
-        <w:rPr>
-          <w:sz w:val="32"/>
-          <w:szCs w:val="32"/>
-        </w:rPr>
-        <w:t xml:space="preserve"> grid, in three paddocks, on particular days of a particular year.</w:t>
+        <w:t xml:space="preserve">  the measurements taken by your soil moisture probe, in a ten metre grid, in three paddocks, on particular days of a particular year.</w:t>
       </w:r>
     </w:p>
     <w:p>
@@ -254,23 +238,7 @@
           <w:sz w:val="32"/>
           <w:szCs w:val="32"/>
         </w:rPr>
-        <w:t xml:space="preserve"> spots within the paddocks (your grid was </w:t>
-      </w:r>
-      <w:proofErr w:type="gramStart"/>
-      <w:r>
-        <w:rPr>
-          <w:sz w:val="32"/>
-          <w:szCs w:val="32"/>
-        </w:rPr>
-        <w:t>patchy</w:t>
-      </w:r>
-      <w:proofErr w:type="gramEnd"/>
-      <w:r>
-        <w:rPr>
-          <w:sz w:val="32"/>
-          <w:szCs w:val="32"/>
-        </w:rPr>
-        <w:t xml:space="preserve"> and you didn’t take the measurements every day).</w:t>
+        <w:t xml:space="preserve"> spots within the paddocks (your grid was patchy and you didn’t take the measurements every day).</w:t>
       </w:r>
     </w:p>
     <w:p>
@@ -326,7 +294,35 @@
           <w:sz w:val="32"/>
           <w:szCs w:val="32"/>
         </w:rPr>
-        <w:t xml:space="preserve"> question – other paddocks in the region across multiple years?  Other soil types (all your paddocks are sandy loam but have learnt something about soil moisture for clay soils – maybe yes or maybe not).</w:t>
+        <w:t xml:space="preserve"> question – other paddocks in the region across multiple years?  Other soil types (all your paddocks are sandy loam but have</w:t>
+      </w:r>
+      <w:r>
+        <w:rPr>
+          <w:sz w:val="32"/>
+          <w:szCs w:val="32"/>
+        </w:rPr>
+        <w:t xml:space="preserve"> you</w:t>
+      </w:r>
+      <w:r>
+        <w:rPr>
+          <w:sz w:val="32"/>
+          <w:szCs w:val="32"/>
+        </w:rPr>
+        <w:t xml:space="preserve"> learnt something about soil moisture for clay soils</w:t>
+      </w:r>
+      <w:r>
+        <w:rPr>
+          <w:sz w:val="32"/>
+          <w:szCs w:val="32"/>
+        </w:rPr>
+        <w:t>?</w:t>
+      </w:r>
+      <w:r>
+        <w:rPr>
+          <w:sz w:val="32"/>
+          <w:szCs w:val="32"/>
+        </w:rPr>
+        <w:t xml:space="preserve"> – maybe yes or maybe not).</w:t>
       </w:r>
     </w:p>
     <w:p>
@@ -375,7 +371,21 @@
           <w:sz w:val="32"/>
           <w:szCs w:val="32"/>
         </w:rPr>
-        <w:t>: working out pieces of “knowledge” based on assumptions (which may or may not be true) and simple rules about how make conclusions from sets of assumptions.</w:t>
+        <w:t xml:space="preserve">: working out pieces of “knowledge” based on assumptions (which may or may not be true) and simple rules about how </w:t>
+      </w:r>
+      <w:r>
+        <w:rPr>
+          <w:sz w:val="32"/>
+          <w:szCs w:val="32"/>
+        </w:rPr>
+        <w:t xml:space="preserve">to </w:t>
+      </w:r>
+      <w:r>
+        <w:rPr>
+          <w:sz w:val="32"/>
+          <w:szCs w:val="32"/>
+        </w:rPr>
+        <w:t>make conclusions from sets of assumptions.</w:t>
       </w:r>
     </w:p>
     <w:p>
@@ -399,14 +409,56 @@
           <w:sz w:val="32"/>
           <w:szCs w:val="32"/>
         </w:rPr>
-        <w:t xml:space="preserve"> forming “new” knowledge based on data.</w:t>
-      </w:r>
-      <w:r>
-        <w:rPr>
-          <w:sz w:val="32"/>
-          <w:szCs w:val="32"/>
-        </w:rPr>
-        <w:t xml:space="preserve">  T</w:t>
+        <w:t xml:space="preserve"> forming “new</w:t>
+      </w:r>
+      <w:r>
+        <w:rPr>
+          <w:sz w:val="32"/>
+          <w:szCs w:val="32"/>
+        </w:rPr>
+        <w:t xml:space="preserve"> </w:t>
+      </w:r>
+      <w:r>
+        <w:rPr>
+          <w:sz w:val="32"/>
+          <w:szCs w:val="32"/>
+        </w:rPr>
+        <w:t>knowledge</w:t>
+      </w:r>
+      <w:r>
+        <w:rPr>
+          <w:sz w:val="32"/>
+          <w:szCs w:val="32"/>
+        </w:rPr>
+        <w:t>”</w:t>
+      </w:r>
+      <w:r>
+        <w:rPr>
+          <w:sz w:val="32"/>
+          <w:szCs w:val="32"/>
+        </w:rPr>
+        <w:t xml:space="preserve"> based on </w:t>
+      </w:r>
+      <w:r>
+        <w:rPr>
+          <w:sz w:val="32"/>
+          <w:szCs w:val="32"/>
+        </w:rPr>
+        <w:t>empirical observation</w:t>
+      </w:r>
+      <w:r>
+        <w:rPr>
+          <w:sz w:val="32"/>
+          <w:szCs w:val="32"/>
+        </w:rPr>
+        <w:t xml:space="preserve">.  </w:t>
+      </w:r>
+      <w:r>
+        <w:rPr>
+          <w:sz w:val="32"/>
+          <w:szCs w:val="32"/>
+        </w:rPr>
+        <w:t>T</w:t>
       </w:r>
       <w:r>
         <w:rPr>
@@ -436,6 +488,7 @@
           <w:sz w:val="32"/>
           <w:szCs w:val="32"/>
         </w:rPr>
+        <w:lastRenderedPageBreak/>
         <w:t xml:space="preserve">The main difference between inductive and deductive inference is that induction is inherently </w:t>
       </w:r>
       <w:r>
@@ -464,31 +517,7 @@
           <w:sz w:val="32"/>
           <w:szCs w:val="32"/>
         </w:rPr>
-        <w:t xml:space="preserve"> A deductive conclusion is always </w:t>
-      </w:r>
-      <w:r>
-        <w:rPr>
-          <w:sz w:val="32"/>
-          <w:szCs w:val="32"/>
-        </w:rPr>
-        <w:lastRenderedPageBreak/>
-        <w:t>“</w:t>
-      </w:r>
-      <w:proofErr w:type="gramStart"/>
-      <w:r>
-        <w:rPr>
-          <w:sz w:val="32"/>
-          <w:szCs w:val="32"/>
-        </w:rPr>
-        <w:t>correct</w:t>
-      </w:r>
-      <w:proofErr w:type="gramEnd"/>
-      <w:r>
-        <w:rPr>
-          <w:sz w:val="32"/>
-          <w:szCs w:val="32"/>
-        </w:rPr>
-        <w:t xml:space="preserve">” because it merely assumes things to be true.  Induction </w:t>
+        <w:t xml:space="preserve"> A deductive conclusion is always “correct” because it merely assumes things to be true.  Induction </w:t>
       </w:r>
       <w:r>
         <w:rPr>
@@ -519,23 +548,7 @@
           <w:sz w:val="32"/>
           <w:szCs w:val="32"/>
         </w:rPr>
-        <w:t xml:space="preserve">Checking and reasoning about our assumptions in statistics is </w:t>
-      </w:r>
-      <w:proofErr w:type="gramStart"/>
-      <w:r>
-        <w:rPr>
-          <w:sz w:val="32"/>
-          <w:szCs w:val="32"/>
-        </w:rPr>
-        <w:t>really important</w:t>
-      </w:r>
-      <w:proofErr w:type="gramEnd"/>
-      <w:r>
-        <w:rPr>
-          <w:sz w:val="32"/>
-          <w:szCs w:val="32"/>
-        </w:rPr>
-        <w:t xml:space="preserve"> – induction is more “useful” than mere deduction.</w:t>
+        <w:t>Checking and reasoning about our assumptions in statistics is really important – induction is more “useful” than mere deduction.</w:t>
       </w:r>
     </w:p>
     <w:p>
@@ -627,23 +640,7 @@
           <w:sz w:val="32"/>
           <w:szCs w:val="32"/>
         </w:rPr>
-        <w:t xml:space="preserve">  Assumptions may be </w:t>
-      </w:r>
-      <w:proofErr w:type="gramStart"/>
-      <w:r>
-        <w:rPr>
-          <w:sz w:val="32"/>
-          <w:szCs w:val="32"/>
-        </w:rPr>
-        <w:t>wrong</w:t>
-      </w:r>
-      <w:proofErr w:type="gramEnd"/>
-      <w:r>
-        <w:rPr>
-          <w:sz w:val="32"/>
-          <w:szCs w:val="32"/>
-        </w:rPr>
-        <w:t xml:space="preserve"> but a deductive conclusion may be correct.</w:t>
+        <w:t xml:space="preserve">  Assumptions may be wrong but a deductive conclusion may be correct.</w:t>
       </w:r>
     </w:p>
     <w:p>
@@ -783,62 +780,30 @@
           <w:sz w:val="32"/>
           <w:szCs w:val="32"/>
         </w:rPr>
-        <w:t xml:space="preserve">The path contains a </w:t>
-      </w:r>
-      <w:proofErr w:type="gramStart"/>
-      <w:r>
-        <w:rPr>
-          <w:sz w:val="32"/>
-          <w:szCs w:val="32"/>
-        </w:rPr>
-        <w:t>variety instances</w:t>
-      </w:r>
-      <w:proofErr w:type="gramEnd"/>
-      <w:r>
-        <w:rPr>
-          <w:sz w:val="32"/>
-          <w:szCs w:val="32"/>
-        </w:rPr>
-        <w:t xml:space="preserve"> in which you would want to go from a sample, to a study population and then generalise to a target population.  You may have re-adjust your ambitions and downscale the claimed generalisations.  Or, if you are lucky, it might be that unforeseen generalisations can be made!</w:t>
-      </w:r>
-    </w:p>
-    <w:p>
-      <w:pPr>
-        <w:rPr>
-          <w:sz w:val="32"/>
-          <w:szCs w:val="32"/>
-        </w:rPr>
-      </w:pPr>
-    </w:p>
-    <w:p>
-      <w:pPr>
-        <w:rPr>
-          <w:sz w:val="32"/>
-          <w:szCs w:val="32"/>
-        </w:rPr>
-      </w:pPr>
-      <w:r>
-        <w:rPr>
-          <w:sz w:val="32"/>
-          <w:szCs w:val="32"/>
-        </w:rPr>
-        <w:t xml:space="preserve">There are many potential biases in </w:t>
-      </w:r>
-      <w:proofErr w:type="spellStart"/>
-      <w:r>
-        <w:rPr>
-          <w:sz w:val="32"/>
-          <w:szCs w:val="32"/>
-        </w:rPr>
-        <w:t>Agrifood</w:t>
-      </w:r>
-      <w:proofErr w:type="spellEnd"/>
-      <w:r>
-        <w:rPr>
-          <w:sz w:val="32"/>
-          <w:szCs w:val="32"/>
-        </w:rPr>
-        <w:t xml:space="preserve"> research.  </w:t>
+        <w:t>The path contains a variety instances in which you would want to go from a sample, to a study population and then generalise to a target population.  You may have re-adjust your ambitions and downscale the claimed generalisations.  Or, if you are lucky, it might be that unforeseen generalisations can be made!</w:t>
+      </w:r>
+    </w:p>
+    <w:p>
+      <w:pPr>
+        <w:rPr>
+          <w:sz w:val="32"/>
+          <w:szCs w:val="32"/>
+        </w:rPr>
+      </w:pPr>
+    </w:p>
+    <w:p>
+      <w:pPr>
+        <w:rPr>
+          <w:sz w:val="32"/>
+          <w:szCs w:val="32"/>
+        </w:rPr>
+      </w:pPr>
+      <w:r>
+        <w:rPr>
+          <w:sz w:val="32"/>
+          <w:szCs w:val="32"/>
+        </w:rPr>
+        <w:t xml:space="preserve">There are many potential biases in Agrifood research.  </w:t>
       </w:r>
       <w:r>
         <w:rPr>
@@ -852,23 +817,7 @@
           <w:sz w:val="32"/>
           <w:szCs w:val="32"/>
         </w:rPr>
-        <w:t xml:space="preserve">aving to use a particular set-up on a farm/orchard/vineyard in which you simply cannot “randomly select” things for different treatments.  The bias here is that there may be something systematically different about the individuals being measured that coincides with the “treatments” you are interested in.  For example, if all the cherry trees trained to be tall were chosen for that training system because they were the most vigorous after the initial planting (it may appear that the training that </w:t>
-      </w:r>
-      <w:proofErr w:type="gramStart"/>
-      <w:r>
-        <w:rPr>
-          <w:sz w:val="32"/>
-          <w:szCs w:val="32"/>
-        </w:rPr>
-        <w:t>the ”tall</w:t>
-      </w:r>
-      <w:proofErr w:type="gramEnd"/>
-      <w:r>
-        <w:rPr>
-          <w:sz w:val="32"/>
-          <w:szCs w:val="32"/>
-        </w:rPr>
-        <w:t xml:space="preserve"> training system” beats other systems just because the</w:t>
+        <w:t>aving to use a particular set-up on a farm/orchard/vineyard in which you simply cannot “randomly select” things for different treatments.  The bias here is that there may be something systematically different about the individuals being measured that coincides with the “treatments” you are interested in.  For example, if all the cherry trees trained to be tall were chosen for that training system because they were the most vigorous after the initial planting (it may appear that the training that the ”tall training system” beats other systems just because the</w:t>
       </w:r>
       <w:r>
         <w:rPr>
@@ -913,15 +862,7 @@
         <w:t>t</w:t>
       </w:r>
       <w:r>
-        <w:t xml:space="preserve">stock combinations. Five different training systems were chosen that had trees consistent in age, </w:t>
-      </w:r>
-      <w:proofErr w:type="gramStart"/>
-      <w:r>
-        <w:t>cultivar</w:t>
-      </w:r>
-      <w:proofErr w:type="gramEnd"/>
-      <w:r>
-        <w:t xml:space="preserve"> and rootstock. A diagram of the Trial Block and sampling scheme is in Figure 1</w:t>
+        <w:t>stock combinations. Five different training systems were chosen that had trees consistent in age, cultivar and rootstock. A diagram of the Trial Block and sampling scheme is in Figure 1</w:t>
       </w:r>
       <w:bookmarkEnd w:id="0"/>
       <w:bookmarkEnd w:id="1"/>
@@ -949,15 +890,7 @@
         <w:t xml:space="preserve"> </w:t>
       </w:r>
       <w:r>
-        <w:t xml:space="preserve">30 for each season. The random tree selection was done with two constraints. First, the Trial Block was rendered in half by a path, so for each season, three trees on either side of the path were selected (this step was </w:t>
-      </w:r>
-      <w:proofErr w:type="gramStart"/>
-      <w:r>
-        <w:t>arbitrary</w:t>
-      </w:r>
-      <w:proofErr w:type="gramEnd"/>
-      <w:r>
-        <w:t xml:space="preserve"> and the side-of-path structure was not incorporated into any models). Secondly, the random selection was done such that each tree was at least two trees away from any other tree in the sample. In summary, within a training system and season, we treated the six trees as being randomly selected from the same “population”.</w:t>
+        <w:t>30 for each season. The random tree selection was done with two constraints. First, the Trial Block was rendered in half by a path, so for each season, three trees on either side of the path were selected (this step was arbitrary and the side-of-path structure was not incorporated into any models). Secondly, the random selection was done such that each tree was at least two trees away from any other tree in the sample. In summary, within a training system and season, we treated the six trees as being randomly selected from the same “population”.</w:t>
       </w:r>
       <w:bookmarkEnd w:id="2"/>
       <w:r>
@@ -1163,21 +1096,12 @@
           <w:szCs w:val="32"/>
         </w:rPr>
       </w:pPr>
-      <w:proofErr w:type="gramStart"/>
-      <w:r>
-        <w:rPr>
-          <w:sz w:val="32"/>
-          <w:szCs w:val="32"/>
-        </w:rPr>
-        <w:t>Ultimately</w:t>
-      </w:r>
-      <w:proofErr w:type="gramEnd"/>
-      <w:r>
-        <w:rPr>
-          <w:sz w:val="32"/>
-          <w:szCs w:val="32"/>
-        </w:rPr>
-        <w:t xml:space="preserve"> we want to plot the distribution of our samples and have this </w:t>
+      <w:r>
+        <w:rPr>
+          <w:sz w:val="32"/>
+          <w:szCs w:val="32"/>
+        </w:rPr>
+        <w:t xml:space="preserve">Ultimately we want to plot the distribution of our samples and have this </w:t>
       </w:r>
       <w:r>
         <w:rPr>
@@ -1262,23 +1186,7 @@
           <w:sz w:val="32"/>
           <w:szCs w:val="32"/>
         </w:rPr>
-        <w:t xml:space="preserve">You can </w:t>
-      </w:r>
-      <w:proofErr w:type="gramStart"/>
-      <w:r>
-        <w:rPr>
-          <w:sz w:val="32"/>
-          <w:szCs w:val="32"/>
-        </w:rPr>
-        <w:t>reasons</w:t>
-      </w:r>
-      <w:proofErr w:type="gramEnd"/>
-      <w:r>
-        <w:rPr>
-          <w:sz w:val="32"/>
-          <w:szCs w:val="32"/>
-        </w:rPr>
-        <w:t xml:space="preserve"> for (and against) why such assumptions are good</w:t>
+        <w:t>You can reasons for (and against) why such assumptions are good</w:t>
       </w:r>
       <w:r>
         <w:rPr>
@@ -1379,27 +1287,7 @@
           <w:szCs w:val="32"/>
         </w:rPr>
         <w:lastRenderedPageBreak/>
-        <w:t xml:space="preserve">from a metaphorical population of events that could have </w:t>
-      </w:r>
-      <w:proofErr w:type="gramStart"/>
-      <w:r>
-        <w:rPr>
-          <w:i/>
-          <w:iCs/>
-          <w:sz w:val="32"/>
-          <w:szCs w:val="32"/>
-        </w:rPr>
-        <w:t>occurred, but</w:t>
-      </w:r>
-      <w:proofErr w:type="gramEnd"/>
-      <w:r>
-        <w:rPr>
-          <w:i/>
-          <w:iCs/>
-          <w:sz w:val="32"/>
-          <w:szCs w:val="32"/>
-        </w:rPr>
-        <w:t xml:space="preserve"> didn’t.</w:t>
+        <w:t>from a metaphorical population of events that could have occurred, but didn’t.</w:t>
       </w:r>
     </w:p>
     <w:p>
@@ -1446,7 +1334,6 @@
         </w:rPr>
         <w:t xml:space="preserve"> setups </w:t>
       </w:r>
-      <w:proofErr w:type="gramStart"/>
       <w:r>
         <w:rPr>
           <w:sz w:val="32"/>
@@ -1454,7 +1341,6 @@
         </w:rPr>
         <w:t>e.g.</w:t>
       </w:r>
-      <w:proofErr w:type="gramEnd"/>
       <w:r>
         <w:rPr>
           <w:sz w:val="32"/>

--- a/book_summaries/chapter_03_draft_notes.docx
+++ b/book_summaries/chapter_03_draft_notes.docx
@@ -171,7 +171,23 @@
           <w:sz w:val="32"/>
           <w:szCs w:val="32"/>
         </w:rPr>
-        <w:t xml:space="preserve">  the measurements taken by your soil moisture probe, in a ten metre grid, in three paddocks, on particular days of a particular year.</w:t>
+        <w:t xml:space="preserve">  the measurements taken by your soil moisture probe, in a </w:t>
+      </w:r>
+      <w:proofErr w:type="gramStart"/>
+      <w:r>
+        <w:rPr>
+          <w:sz w:val="32"/>
+          <w:szCs w:val="32"/>
+        </w:rPr>
+        <w:t>ten metre</w:t>
+      </w:r>
+      <w:proofErr w:type="gramEnd"/>
+      <w:r>
+        <w:rPr>
+          <w:sz w:val="32"/>
+          <w:szCs w:val="32"/>
+        </w:rPr>
+        <w:t xml:space="preserve"> grid, in three paddocks, on particular days of a particular year.</w:t>
       </w:r>
     </w:p>
     <w:p>
@@ -238,7 +254,23 @@
           <w:sz w:val="32"/>
           <w:szCs w:val="32"/>
         </w:rPr>
-        <w:t xml:space="preserve"> spots within the paddocks (your grid was patchy and you didn’t take the measurements every day).</w:t>
+        <w:t xml:space="preserve"> spots within the paddocks (your grid was </w:t>
+      </w:r>
+      <w:proofErr w:type="gramStart"/>
+      <w:r>
+        <w:rPr>
+          <w:sz w:val="32"/>
+          <w:szCs w:val="32"/>
+        </w:rPr>
+        <w:t>patchy</w:t>
+      </w:r>
+      <w:proofErr w:type="gramEnd"/>
+      <w:r>
+        <w:rPr>
+          <w:sz w:val="32"/>
+          <w:szCs w:val="32"/>
+        </w:rPr>
+        <w:t xml:space="preserve"> and you didn’t take the measurements every day).</w:t>
       </w:r>
     </w:p>
     <w:p>
@@ -294,7 +326,23 @@
           <w:sz w:val="32"/>
           <w:szCs w:val="32"/>
         </w:rPr>
-        <w:t xml:space="preserve"> question – other paddocks in the region across multiple years?  Other soil types (all your paddocks are sandy loam but have</w:t>
+        <w:t xml:space="preserve"> question – other paddocks in the region across multiple years?  Other soil types (all your paddocks are sandy </w:t>
+      </w:r>
+      <w:proofErr w:type="gramStart"/>
+      <w:r>
+        <w:rPr>
+          <w:sz w:val="32"/>
+          <w:szCs w:val="32"/>
+        </w:rPr>
+        <w:t>loam</w:t>
+      </w:r>
+      <w:proofErr w:type="gramEnd"/>
+      <w:r>
+        <w:rPr>
+          <w:sz w:val="32"/>
+          <w:szCs w:val="32"/>
+        </w:rPr>
+        <w:t xml:space="preserve"> but have</w:t>
       </w:r>
       <w:r>
         <w:rPr>
@@ -517,7 +565,23 @@
           <w:sz w:val="32"/>
           <w:szCs w:val="32"/>
         </w:rPr>
-        <w:t xml:space="preserve"> A deductive conclusion is always “correct” because it merely assumes things to be true.  Induction </w:t>
+        <w:t xml:space="preserve"> A deductive conclusion is always “</w:t>
+      </w:r>
+      <w:proofErr w:type="gramStart"/>
+      <w:r>
+        <w:rPr>
+          <w:sz w:val="32"/>
+          <w:szCs w:val="32"/>
+        </w:rPr>
+        <w:t>correct</w:t>
+      </w:r>
+      <w:proofErr w:type="gramEnd"/>
+      <w:r>
+        <w:rPr>
+          <w:sz w:val="32"/>
+          <w:szCs w:val="32"/>
+        </w:rPr>
+        <w:t xml:space="preserve">” because it merely assumes things to be true.  Induction </w:t>
       </w:r>
       <w:r>
         <w:rPr>
@@ -548,7 +612,23 @@
           <w:sz w:val="32"/>
           <w:szCs w:val="32"/>
         </w:rPr>
-        <w:t>Checking and reasoning about our assumptions in statistics is really important – induction is more “useful” than mere deduction.</w:t>
+        <w:t xml:space="preserve">Checking and reasoning about our assumptions in statistics is </w:t>
+      </w:r>
+      <w:proofErr w:type="gramStart"/>
+      <w:r>
+        <w:rPr>
+          <w:sz w:val="32"/>
+          <w:szCs w:val="32"/>
+        </w:rPr>
+        <w:t>really important</w:t>
+      </w:r>
+      <w:proofErr w:type="gramEnd"/>
+      <w:r>
+        <w:rPr>
+          <w:sz w:val="32"/>
+          <w:szCs w:val="32"/>
+        </w:rPr>
+        <w:t xml:space="preserve"> – induction is more “useful” than mere deduction.</w:t>
       </w:r>
     </w:p>
     <w:p>
@@ -640,7 +720,37 @@
           <w:sz w:val="32"/>
           <w:szCs w:val="32"/>
         </w:rPr>
-        <w:t xml:space="preserve">  Assumptions may be wrong but a deductive conclusion may be correct.</w:t>
+        <w:t xml:space="preserve">  Assumptions may be </w:t>
+      </w:r>
+      <w:proofErr w:type="gramStart"/>
+      <w:r>
+        <w:rPr>
+          <w:sz w:val="32"/>
+          <w:szCs w:val="32"/>
+        </w:rPr>
+        <w:t>wrong</w:t>
+      </w:r>
+      <w:proofErr w:type="gramEnd"/>
+      <w:r>
+        <w:rPr>
+          <w:sz w:val="32"/>
+          <w:szCs w:val="32"/>
+        </w:rPr>
+        <w:t xml:space="preserve"> but a deductive conclusion </w:t>
+      </w:r>
+      <w:r>
+        <w:rPr>
+          <w:sz w:val="32"/>
+          <w:szCs w:val="32"/>
+        </w:rPr>
+        <w:t>can still</w:t>
+      </w:r>
+      <w:r>
+        <w:rPr>
+          <w:sz w:val="32"/>
+          <w:szCs w:val="32"/>
+        </w:rPr>
+        <w:t xml:space="preserve"> be correct.</w:t>
       </w:r>
     </w:p>
     <w:p>
@@ -707,6 +817,7 @@
     </w:p>
     <w:p>
       <w:pPr>
+        <w:jc w:val="center"/>
         <w:rPr>
           <w:sz w:val="32"/>
           <w:szCs w:val="32"/>
@@ -780,30 +891,106 @@
           <w:sz w:val="32"/>
           <w:szCs w:val="32"/>
         </w:rPr>
-        <w:t>The path contains a variety instances in which you would want to go from a sample, to a study population and then generalise to a target population.  You may have re-adjust your ambitions and downscale the claimed generalisations.  Or, if you are lucky, it might be that unforeseen generalisations can be made!</w:t>
-      </w:r>
-    </w:p>
-    <w:p>
-      <w:pPr>
-        <w:rPr>
-          <w:sz w:val="32"/>
-          <w:szCs w:val="32"/>
-        </w:rPr>
-      </w:pPr>
-    </w:p>
-    <w:p>
-      <w:pPr>
-        <w:rPr>
-          <w:sz w:val="32"/>
-          <w:szCs w:val="32"/>
-        </w:rPr>
-      </w:pPr>
-      <w:r>
-        <w:rPr>
-          <w:sz w:val="32"/>
-          <w:szCs w:val="32"/>
-        </w:rPr>
-        <w:t xml:space="preserve">There are many potential biases in Agrifood research.  </w:t>
+        <w:t xml:space="preserve">The path contains a variety </w:t>
+      </w:r>
+      <w:r>
+        <w:rPr>
+          <w:sz w:val="32"/>
+          <w:szCs w:val="32"/>
+        </w:rPr>
+        <w:t xml:space="preserve">of </w:t>
+      </w:r>
+      <w:r>
+        <w:rPr>
+          <w:sz w:val="32"/>
+          <w:szCs w:val="32"/>
+        </w:rPr>
+        <w:t xml:space="preserve">instances in which you would want to go </w:t>
+      </w:r>
+      <w:proofErr w:type="gramStart"/>
+      <w:r>
+        <w:rPr>
+          <w:sz w:val="32"/>
+          <w:szCs w:val="32"/>
+        </w:rPr>
+        <w:t>from a sample,</w:t>
+      </w:r>
+      <w:proofErr w:type="gramEnd"/>
+      <w:r>
+        <w:rPr>
+          <w:sz w:val="32"/>
+          <w:szCs w:val="32"/>
+        </w:rPr>
+        <w:t xml:space="preserve"> to a study population and then generalise to a target population.  </w:t>
+      </w:r>
+      <w:r>
+        <w:rPr>
+          <w:sz w:val="32"/>
+          <w:szCs w:val="32"/>
+        </w:rPr>
+        <w:t>Sometimes y</w:t>
+      </w:r>
+      <w:r>
+        <w:rPr>
+          <w:sz w:val="32"/>
+          <w:szCs w:val="32"/>
+        </w:rPr>
+        <w:t>ou may have re-adjust your ambitions and downscale the claimed generalisations.  Or, if you are lucky, it might be that unforeseen generalisations can be made!</w:t>
+      </w:r>
+    </w:p>
+    <w:p>
+      <w:pPr>
+        <w:rPr>
+          <w:sz w:val="32"/>
+          <w:szCs w:val="32"/>
+        </w:rPr>
+      </w:pPr>
+    </w:p>
+    <w:p>
+      <w:pPr>
+        <w:rPr>
+          <w:sz w:val="32"/>
+          <w:szCs w:val="32"/>
+        </w:rPr>
+      </w:pPr>
+      <w:r>
+        <w:rPr>
+          <w:sz w:val="32"/>
+          <w:szCs w:val="32"/>
+        </w:rPr>
+        <w:t xml:space="preserve">There are many potential </w:t>
+      </w:r>
+      <w:r>
+        <w:rPr>
+          <w:b/>
+          <w:bCs/>
+          <w:sz w:val="32"/>
+          <w:szCs w:val="32"/>
+        </w:rPr>
+        <w:t>biases</w:t>
+      </w:r>
+      <w:r>
+        <w:rPr>
+          <w:sz w:val="32"/>
+          <w:szCs w:val="32"/>
+        </w:rPr>
+        <w:t xml:space="preserve"> in </w:t>
+      </w:r>
+      <w:proofErr w:type="spellStart"/>
+      <w:r>
+        <w:rPr>
+          <w:sz w:val="32"/>
+          <w:szCs w:val="32"/>
+        </w:rPr>
+        <w:t>Agrifood</w:t>
+      </w:r>
+      <w:proofErr w:type="spellEnd"/>
+      <w:r>
+        <w:rPr>
+          <w:sz w:val="32"/>
+          <w:szCs w:val="32"/>
+        </w:rPr>
+        <w:t xml:space="preserve"> research.  </w:t>
       </w:r>
       <w:r>
         <w:rPr>
@@ -817,7 +1004,23 @@
           <w:sz w:val="32"/>
           <w:szCs w:val="32"/>
         </w:rPr>
-        <w:t>aving to use a particular set-up on a farm/orchard/vineyard in which you simply cannot “randomly select” things for different treatments.  The bias here is that there may be something systematically different about the individuals being measured that coincides with the “treatments” you are interested in.  For example, if all the cherry trees trained to be tall were chosen for that training system because they were the most vigorous after the initial planting (it may appear that the training that the ”tall training system” beats other systems just because the</w:t>
+        <w:t xml:space="preserve">aving to use a particular set-up on a farm/orchard/vineyard in which you simply cannot “randomly select” things for different treatments.  The bias here is that there may be something systematically different about the individuals being measured that coincides with the “treatments” you are interested in.  For example, if all the cherry trees trained to be tall were chosen for that training system because they were the most vigorous after the initial planting (it may appear that the training that </w:t>
+      </w:r>
+      <w:proofErr w:type="gramStart"/>
+      <w:r>
+        <w:rPr>
+          <w:sz w:val="32"/>
+          <w:szCs w:val="32"/>
+        </w:rPr>
+        <w:t>the ”tall</w:t>
+      </w:r>
+      <w:proofErr w:type="gramEnd"/>
+      <w:r>
+        <w:rPr>
+          <w:sz w:val="32"/>
+          <w:szCs w:val="32"/>
+        </w:rPr>
+        <w:t xml:space="preserve"> training system” beats other systems just because the</w:t>
       </w:r>
       <w:r>
         <w:rPr>
@@ -862,7 +1065,15 @@
         <w:t>t</w:t>
       </w:r>
       <w:r>
-        <w:t>stock combinations. Five different training systems were chosen that had trees consistent in age, cultivar and rootstock. A diagram of the Trial Block and sampling scheme is in Figure 1</w:t>
+        <w:t xml:space="preserve">stock combinations. Five different training systems were chosen that had trees consistent in age, </w:t>
+      </w:r>
+      <w:proofErr w:type="gramStart"/>
+      <w:r>
+        <w:t>cultivar</w:t>
+      </w:r>
+      <w:proofErr w:type="gramEnd"/>
+      <w:r>
+        <w:t xml:space="preserve"> and rootstock. A diagram of the Trial Block and sampling scheme is in Figure 1</w:t>
       </w:r>
       <w:bookmarkEnd w:id="0"/>
       <w:bookmarkEnd w:id="1"/>
@@ -890,7 +1101,15 @@
         <w:t xml:space="preserve"> </w:t>
       </w:r>
       <w:r>
-        <w:t>30 for each season. The random tree selection was done with two constraints. First, the Trial Block was rendered in half by a path, so for each season, three trees on either side of the path were selected (this step was arbitrary and the side-of-path structure was not incorporated into any models). Secondly, the random selection was done such that each tree was at least two trees away from any other tree in the sample. In summary, within a training system and season, we treated the six trees as being randomly selected from the same “population”.</w:t>
+        <w:t xml:space="preserve">30 for each season. The random tree selection was done with two constraints. First, the Trial Block was rendered in half by a path, so for each season, three trees on either side of the path were selected (this step was </w:t>
+      </w:r>
+      <w:proofErr w:type="gramStart"/>
+      <w:r>
+        <w:t>arbitrary</w:t>
+      </w:r>
+      <w:proofErr w:type="gramEnd"/>
+      <w:r>
+        <w:t xml:space="preserve"> and the side-of-path structure was not incorporated into any models). Secondly, the random selection was done such that each tree was at least two trees away from any other tree in the sample. In summary, within a training system and season, we treated the six trees as being randomly selected from the same “population”.</w:t>
       </w:r>
       <w:bookmarkEnd w:id="2"/>
       <w:r>
@@ -1096,12 +1315,21 @@
           <w:szCs w:val="32"/>
         </w:rPr>
       </w:pPr>
-      <w:r>
-        <w:rPr>
-          <w:sz w:val="32"/>
-          <w:szCs w:val="32"/>
-        </w:rPr>
-        <w:t xml:space="preserve">Ultimately we want to plot the distribution of our samples and have this </w:t>
+      <w:proofErr w:type="gramStart"/>
+      <w:r>
+        <w:rPr>
+          <w:sz w:val="32"/>
+          <w:szCs w:val="32"/>
+        </w:rPr>
+        <w:t>Ultimately</w:t>
+      </w:r>
+      <w:proofErr w:type="gramEnd"/>
+      <w:r>
+        <w:rPr>
+          <w:sz w:val="32"/>
+          <w:szCs w:val="32"/>
+        </w:rPr>
+        <w:t xml:space="preserve"> we want to plot the distribution of our samples and have this </w:t>
       </w:r>
       <w:r>
         <w:rPr>
@@ -1186,7 +1414,23 @@
           <w:sz w:val="32"/>
           <w:szCs w:val="32"/>
         </w:rPr>
-        <w:t>You can reasons for (and against) why such assumptions are good</w:t>
+        <w:t xml:space="preserve">You can </w:t>
+      </w:r>
+      <w:proofErr w:type="gramStart"/>
+      <w:r>
+        <w:rPr>
+          <w:sz w:val="32"/>
+          <w:szCs w:val="32"/>
+        </w:rPr>
+        <w:t>reasons</w:t>
+      </w:r>
+      <w:proofErr w:type="gramEnd"/>
+      <w:r>
+        <w:rPr>
+          <w:sz w:val="32"/>
+          <w:szCs w:val="32"/>
+        </w:rPr>
+        <w:t xml:space="preserve"> for (and against) why such assumptions are good</w:t>
       </w:r>
       <w:r>
         <w:rPr>
@@ -1287,7 +1531,27 @@
           <w:szCs w:val="32"/>
         </w:rPr>
         <w:lastRenderedPageBreak/>
-        <w:t>from a metaphorical population of events that could have occurred, but didn’t.</w:t>
+        <w:t xml:space="preserve">from a metaphorical population of events that could have </w:t>
+      </w:r>
+      <w:proofErr w:type="gramStart"/>
+      <w:r>
+        <w:rPr>
+          <w:i/>
+          <w:iCs/>
+          <w:sz w:val="32"/>
+          <w:szCs w:val="32"/>
+        </w:rPr>
+        <w:t>occurred, but</w:t>
+      </w:r>
+      <w:proofErr w:type="gramEnd"/>
+      <w:r>
+        <w:rPr>
+          <w:i/>
+          <w:iCs/>
+          <w:sz w:val="32"/>
+          <w:szCs w:val="32"/>
+        </w:rPr>
+        <w:t xml:space="preserve"> didn’t.</w:t>
       </w:r>
     </w:p>
     <w:p>
@@ -1334,6 +1598,7 @@
         </w:rPr>
         <w:t xml:space="preserve"> setups </w:t>
       </w:r>
+      <w:proofErr w:type="gramStart"/>
       <w:r>
         <w:rPr>
           <w:sz w:val="32"/>
@@ -1341,6 +1606,7 @@
         </w:rPr>
         <w:t>e.g.</w:t>
       </w:r>
+      <w:proofErr w:type="gramEnd"/>
       <w:r>
         <w:rPr>
           <w:sz w:val="32"/>

--- a/book_summaries/chapter_03_draft_notes.docx
+++ b/book_summaries/chapter_03_draft_notes.docx
@@ -1048,7 +1048,16 @@
     </w:p>
     <w:p>
       <w:pPr>
+        <w:rPr>
+          <w:sz w:val="32"/>
+          <w:szCs w:val="32"/>
+        </w:rPr>
+      </w:pPr>
+    </w:p>
+    <w:p>
+      <w:pPr>
         <w:pStyle w:val="MDPI31text"/>
+        <w:ind w:left="1440"/>
       </w:pPr>
       <w:bookmarkStart w:id="0" w:name="_Hlk95376017"/>
       <w:bookmarkStart w:id="1" w:name="_Hlk95376935"/>
@@ -1243,7 +1252,21 @@
           <w:sz w:val="32"/>
           <w:szCs w:val="32"/>
         </w:rPr>
-        <w:t xml:space="preserve">studies (like following the crops from different trees trained in a particular way) are still useful.  An </w:t>
+        <w:t xml:space="preserve">studies (like following the crops from different trees trained in a particular way) are still useful.  </w:t>
+      </w:r>
+      <w:r>
+        <w:rPr>
+          <w:sz w:val="32"/>
+          <w:szCs w:val="32"/>
+        </w:rPr>
+        <w:t>A</w:t>
+      </w:r>
+      <w:r>
+        <w:rPr>
+          <w:sz w:val="32"/>
+          <w:szCs w:val="32"/>
+        </w:rPr>
+        <w:t xml:space="preserve">n </w:t>
       </w:r>
       <w:r>
         <w:rPr>
@@ -1271,7 +1294,44 @@
           <w:sz w:val="32"/>
           <w:szCs w:val="32"/>
         </w:rPr>
-        <w:t xml:space="preserve"> sample, in which trees are randomly assigned a training system may be better in theory but impossible in practice</w:t>
+        <w:t xml:space="preserve"> sample, </w:t>
+      </w:r>
+      <w:proofErr w:type="gramStart"/>
+      <w:r>
+        <w:rPr>
+          <w:sz w:val="32"/>
+          <w:szCs w:val="32"/>
+        </w:rPr>
+        <w:t>e.g.</w:t>
+      </w:r>
+      <w:proofErr w:type="gramEnd"/>
+      <w:r>
+        <w:rPr>
+          <w:sz w:val="32"/>
+          <w:szCs w:val="32"/>
+        </w:rPr>
+        <w:t xml:space="preserve"> </w:t>
+      </w:r>
+      <w:r>
+        <w:rPr>
+          <w:sz w:val="32"/>
+          <w:szCs w:val="32"/>
+        </w:rPr>
+        <w:t>in which trees are randomly assigned a training system</w:t>
+      </w:r>
+      <w:r>
+        <w:rPr>
+          <w:sz w:val="32"/>
+          <w:szCs w:val="32"/>
+        </w:rPr>
+        <w:t xml:space="preserve">, </w:t>
+      </w:r>
+      <w:r>
+        <w:rPr>
+          <w:sz w:val="32"/>
+          <w:szCs w:val="32"/>
+        </w:rPr>
+        <w:t>may be better in theory but impossible in practice</w:t>
       </w:r>
       <w:r>
         <w:rPr>
@@ -1305,6 +1365,7 @@
           <w:sz w:val="32"/>
           <w:szCs w:val="32"/>
         </w:rPr>
+        <w:lastRenderedPageBreak/>
         <w:t xml:space="preserve">A population can be thought of as a group of individuals, but also as providing the probability distribution for a random observation drawn from that population. </w:t>
       </w:r>
     </w:p>
@@ -1315,7 +1376,6 @@
           <w:szCs w:val="32"/>
         </w:rPr>
       </w:pPr>
-      <w:proofErr w:type="gramStart"/>
       <w:r>
         <w:rPr>
           <w:sz w:val="32"/>
@@ -1323,13 +1383,19 @@
         </w:rPr>
         <w:t>Ultimately</w:t>
       </w:r>
-      <w:proofErr w:type="gramEnd"/>
-      <w:r>
-        <w:rPr>
-          <w:sz w:val="32"/>
-          <w:szCs w:val="32"/>
-        </w:rPr>
-        <w:t xml:space="preserve"> we want to plot the distribution of our samples and have this </w:t>
+      <w:r>
+        <w:rPr>
+          <w:sz w:val="32"/>
+          <w:szCs w:val="32"/>
+        </w:rPr>
+        <w:t xml:space="preserve">, </w:t>
+      </w:r>
+      <w:r>
+        <w:rPr>
+          <w:sz w:val="32"/>
+          <w:szCs w:val="32"/>
+        </w:rPr>
+        <w:t xml:space="preserve">we want to plot the distribution of our samples and have this </w:t>
       </w:r>
       <w:r>
         <w:rPr>
@@ -1521,8 +1587,9 @@
           <w:sz w:val="32"/>
           <w:szCs w:val="32"/>
         </w:rPr>
-        <w:t xml:space="preserve">Often data does not arise as a sample from a literal population. When we have all the data there is, then we can imagine it drawn </w:t>
-      </w:r>
+        <w:t xml:space="preserve">Often data does not arise as a sample from a literal population. When we have all the data there is, then we can imagine it drawn from a metaphorical population of events that could have </w:t>
+      </w:r>
+      <w:proofErr w:type="gramStart"/>
       <w:r>
         <w:rPr>
           <w:i/>
@@ -1530,10 +1597,9 @@
           <w:sz w:val="32"/>
           <w:szCs w:val="32"/>
         </w:rPr>
-        <w:lastRenderedPageBreak/>
-        <w:t xml:space="preserve">from a metaphorical population of events that could have </w:t>
-      </w:r>
-      <w:proofErr w:type="gramStart"/>
+        <w:t>occurred, but</w:t>
+      </w:r>
+      <w:proofErr w:type="gramEnd"/>
       <w:r>
         <w:rPr>
           <w:i/>
@@ -1541,16 +1607,6 @@
           <w:sz w:val="32"/>
           <w:szCs w:val="32"/>
         </w:rPr>
-        <w:t>occurred, but</w:t>
-      </w:r>
-      <w:proofErr w:type="gramEnd"/>
-      <w:r>
-        <w:rPr>
-          <w:i/>
-          <w:iCs/>
-          <w:sz w:val="32"/>
-          <w:szCs w:val="32"/>
-        </w:rPr>
         <w:t xml:space="preserve"> didn’t.</w:t>
       </w:r>
     </w:p>
@@ -1566,6 +1622,7 @@
           <w:sz w:val="32"/>
           <w:szCs w:val="32"/>
         </w:rPr>
+        <w:lastRenderedPageBreak/>
         <w:t>This is usually not the case in Agri-food research – our samples are usually from small-scale experiments (labs and greenhouses) or from limited field studies.</w:t>
       </w:r>
     </w:p>

--- a/book_summaries/chapter_03_draft_notes.docx
+++ b/book_summaries/chapter_03_draft_notes.docx
@@ -1480,7 +1480,7 @@
           <w:sz w:val="32"/>
           <w:szCs w:val="32"/>
         </w:rPr>
-        <w:t xml:space="preserve">You can </w:t>
+        <w:t xml:space="preserve">You </w:t>
       </w:r>
       <w:proofErr w:type="gramStart"/>
       <w:r>
@@ -1488,7 +1488,14 @@
           <w:sz w:val="32"/>
           <w:szCs w:val="32"/>
         </w:rPr>
-        <w:t>reasons</w:t>
+        <w:t xml:space="preserve">can </w:t>
+      </w:r>
+      <w:r>
+        <w:rPr>
+          <w:sz w:val="32"/>
+          <w:szCs w:val="32"/>
+        </w:rPr>
+        <w:t>should</w:t>
       </w:r>
       <w:proofErr w:type="gramEnd"/>
       <w:r>
@@ -1496,7 +1503,42 @@
           <w:sz w:val="32"/>
           <w:szCs w:val="32"/>
         </w:rPr>
-        <w:t xml:space="preserve"> for (and against) why such assumptions are good</w:t>
+        <w:t xml:space="preserve"> giv</w:t>
+      </w:r>
+      <w:r>
+        <w:rPr>
+          <w:sz w:val="32"/>
+          <w:szCs w:val="32"/>
+        </w:rPr>
+        <w:t>e</w:t>
+      </w:r>
+      <w:r>
+        <w:rPr>
+          <w:sz w:val="32"/>
+          <w:szCs w:val="32"/>
+        </w:rPr>
+        <w:t xml:space="preserve"> </w:t>
+      </w:r>
+      <w:r>
+        <w:rPr>
+          <w:sz w:val="32"/>
+          <w:szCs w:val="32"/>
+        </w:rPr>
+        <w:t>reasons for (and against</w:t>
+      </w:r>
+      <w:r>
+        <w:rPr>
+          <w:sz w:val="32"/>
+          <w:szCs w:val="32"/>
+        </w:rPr>
+        <w:t>!</w:t>
+      </w:r>
+      <w:r>
+        <w:rPr>
+          <w:sz w:val="32"/>
+          <w:szCs w:val="32"/>
+        </w:rPr>
+        <w:t>) why such assumptions are good</w:t>
       </w:r>
       <w:r>
         <w:rPr>
@@ -1646,7 +1688,21 @@
           <w:sz w:val="32"/>
           <w:szCs w:val="32"/>
         </w:rPr>
-        <w:t>In theory we might have “all the data”.  For example, assume that you measured the fertiliser levels and yields for every truffle farm in Tasmania.  This would more-or-less be a summary of the “entire [local] truffle industry”.  But why would you do this?  Because you want to know about the future or reason about counterfactual</w:t>
+        <w:t>In theory we might have “all the data”.  For example, assume that you measured the fertiliser levels and yields for every truffle farm in Tasmania.  This would more-or-less be a summary of the “entire [local] truffle industry”.  But why would you do this?  Because you want to know about the future</w:t>
+      </w:r>
+      <w:r>
+        <w:rPr>
+          <w:sz w:val="32"/>
+          <w:szCs w:val="32"/>
+        </w:rPr>
+        <w:t>,</w:t>
+      </w:r>
+      <w:r>
+        <w:rPr>
+          <w:sz w:val="32"/>
+          <w:szCs w:val="32"/>
+        </w:rPr>
+        <w:t xml:space="preserve"> or reason about counterfactual</w:t>
       </w:r>
       <w:r>
         <w:rPr>
